--- a/2주차 과제 보고서.docx
+++ b/2주차 과제 보고서.docx
@@ -264,6 +264,61 @@
         </w:rPr>
         <w:t>타임 인터럽트가 일어나지 않게 된다.</w:t>
       </w:r>
+      <w:r>
+        <w:rPr>
+          <w:rFonts w:hint="eastAsia"/>
+          <w:sz w:val="24"/>
+        </w:rPr>
+        <w:t xml:space="preserve"> 위의 방법은 </w:t>
+      </w:r>
+      <w:proofErr w:type="spellStart"/>
+      <w:r>
+        <w:rPr>
+          <w:rFonts w:hint="eastAsia"/>
+          <w:sz w:val="24"/>
+        </w:rPr>
+        <w:t>usertrap</w:t>
+      </w:r>
+      <w:proofErr w:type="spellEnd"/>
+      <w:r>
+        <w:rPr>
+          <w:rFonts w:hint="eastAsia"/>
+          <w:sz w:val="24"/>
+        </w:rPr>
+        <w:t xml:space="preserve">이며 </w:t>
+      </w:r>
+      <w:proofErr w:type="spellStart"/>
+      <w:r>
+        <w:rPr>
+          <w:rFonts w:hint="eastAsia"/>
+          <w:sz w:val="24"/>
+        </w:rPr>
+        <w:t>kerneltrap</w:t>
+      </w:r>
+      <w:proofErr w:type="spellEnd"/>
+      <w:r>
+        <w:rPr>
+          <w:rFonts w:hint="eastAsia"/>
+          <w:sz w:val="24"/>
+        </w:rPr>
+        <w:t xml:space="preserve">에서 </w:t>
+      </w:r>
+      <w:proofErr w:type="spellStart"/>
+      <w:r>
+        <w:rPr>
+          <w:rFonts w:hint="eastAsia"/>
+          <w:sz w:val="24"/>
+        </w:rPr>
+        <w:t>timeintr</w:t>
+      </w:r>
+      <w:proofErr w:type="spellEnd"/>
+      <w:r>
+        <w:rPr>
+          <w:rFonts w:hint="eastAsia"/>
+          <w:sz w:val="24"/>
+        </w:rPr>
+        <w:t>를 방지하기 위해서는 약 150번째 줄 근처에 있는 if문을 주석처리 한다.</w:t>
+      </w:r>
     </w:p>
     <w:p>
       <w:pPr>
@@ -277,8 +332,161 @@
           <w:rFonts w:hint="eastAsia"/>
           <w:sz w:val="24"/>
         </w:rPr>
-        <w:t>-권동휘</w:t>
-      </w:r>
+        <w:t xml:space="preserve"> </w:t>
+      </w:r>
+      <w:proofErr w:type="spellStart"/>
+      <w:r>
+        <w:rPr>
+          <w:sz w:val="24"/>
+        </w:rPr>
+        <w:t>T</w:t>
+      </w:r>
+      <w:r>
+        <w:rPr>
+          <w:rFonts w:hint="eastAsia"/>
+          <w:sz w:val="24"/>
+        </w:rPr>
+        <w:t>imeintr</w:t>
+      </w:r>
+      <w:proofErr w:type="spellEnd"/>
+      <w:r>
+        <w:rPr>
+          <w:rFonts w:hint="eastAsia"/>
+          <w:sz w:val="24"/>
+        </w:rPr>
+        <w:t xml:space="preserve">를 해결했다면 다음 남은 문제는 프로세스가 들어온 순서대로 실행이 되어야 한다는 것이다. RR에서는 들어온 순서가 아닌 RUNNABLE인 것을 기준으로 돌리기에 들어온 순서대로 프로세스가 </w:t>
+      </w:r>
+      <w:proofErr w:type="gramStart"/>
+      <w:r>
+        <w:rPr>
+          <w:rFonts w:hint="eastAsia"/>
+          <w:sz w:val="24"/>
+        </w:rPr>
+        <w:t>실행 된다는</w:t>
+      </w:r>
+      <w:proofErr w:type="gramEnd"/>
+      <w:r>
+        <w:rPr>
+          <w:rFonts w:hint="eastAsia"/>
+          <w:sz w:val="24"/>
+        </w:rPr>
+        <w:t xml:space="preserve"> 보장이 없다. 그렇기에 que를 새로 정의하고 que에 접근할 때 lock을 따로 설정해서 멀티코어가 동시에 접근하는 불상사를 없애야 한다. 또한 </w:t>
+      </w:r>
+      <w:proofErr w:type="spellStart"/>
+      <w:r>
+        <w:rPr>
+          <w:rFonts w:hint="eastAsia"/>
+          <w:sz w:val="24"/>
+        </w:rPr>
+        <w:t>userinit</w:t>
+      </w:r>
+      <w:proofErr w:type="spellEnd"/>
+      <w:r>
+        <w:rPr>
+          <w:rFonts w:hint="eastAsia"/>
+          <w:sz w:val="24"/>
+        </w:rPr>
+        <w:t xml:space="preserve"> 등의 정의된 함수에서 RUNNABLE로 바뀌는 </w:t>
+      </w:r>
+      <w:proofErr w:type="spellStart"/>
+      <w:r>
+        <w:rPr>
+          <w:rFonts w:hint="eastAsia"/>
+          <w:sz w:val="24"/>
+        </w:rPr>
+        <w:t>곳들에서는</w:t>
+      </w:r>
+      <w:proofErr w:type="spellEnd"/>
+      <w:r>
+        <w:rPr>
+          <w:rFonts w:hint="eastAsia"/>
+          <w:sz w:val="24"/>
+        </w:rPr>
+        <w:t xml:space="preserve"> que에 새로 추가하는 명령어를 추가해야 한다. RUNNABLE이 될 경우 그 순서대로 que에 추가해야 하기에 </w:t>
+      </w:r>
+      <w:proofErr w:type="spellStart"/>
+      <w:r>
+        <w:rPr>
+          <w:rFonts w:hint="eastAsia"/>
+          <w:sz w:val="24"/>
+        </w:rPr>
+        <w:t>addque</w:t>
+      </w:r>
+      <w:proofErr w:type="spellEnd"/>
+      <w:r>
+        <w:rPr>
+          <w:rFonts w:hint="eastAsia"/>
+          <w:sz w:val="24"/>
+        </w:rPr>
+        <w:t xml:space="preserve">라는 새로운 함수를 정의해서 RUNNABLE 바로 밑에 추가한다. 마지막으로 scheduler의 수정이다. </w:t>
+      </w:r>
+      <w:r>
+        <w:rPr>
+          <w:sz w:val="24"/>
+        </w:rPr>
+        <w:t>S</w:t>
+      </w:r>
+      <w:r>
+        <w:rPr>
+          <w:rFonts w:hint="eastAsia"/>
+          <w:sz w:val="24"/>
+        </w:rPr>
+        <w:t xml:space="preserve">cheduler를 보면 for문으로 돌아다니며 RUNNABLE인 프로세스를 레지스터에 </w:t>
+      </w:r>
+      <w:proofErr w:type="spellStart"/>
+      <w:r>
+        <w:rPr>
+          <w:rFonts w:hint="eastAsia"/>
+          <w:sz w:val="24"/>
+        </w:rPr>
+        <w:t>적재시키는</w:t>
+      </w:r>
+      <w:proofErr w:type="spellEnd"/>
+      <w:r>
+        <w:rPr>
+          <w:rFonts w:hint="eastAsia"/>
+          <w:sz w:val="24"/>
+        </w:rPr>
+        <w:t xml:space="preserve"> 일을 한다. 여기서 RUNNABLE로 찾아다니는 부분을 주석으로 처리하고 그 부분에 que에서 순서대로 가져오며 </w:t>
+      </w:r>
+      <w:r>
+        <w:rPr>
+          <w:rFonts w:hint="eastAsia"/>
+          <w:sz w:val="24"/>
+        </w:rPr>
+        <w:t>스케줄러와 바꾸는 부분으로 새로 작성한</w:t>
+      </w:r>
+      <w:r>
+        <w:rPr>
+          <w:rFonts w:hint="eastAsia"/>
+          <w:sz w:val="24"/>
+        </w:rPr>
+        <w:lastRenderedPageBreak/>
+        <w:t>다.</w:t>
+      </w:r>
+    </w:p>
+    <w:p>
+      <w:pPr>
+        <w:rPr>
+          <w:sz w:val="24"/>
+        </w:rPr>
+      </w:pPr>
+      <w:r>
+        <w:rPr>
+          <w:rFonts w:hint="eastAsia"/>
+          <w:sz w:val="24"/>
+        </w:rPr>
+        <w:t>-</w:t>
+      </w:r>
+      <w:proofErr w:type="spellStart"/>
+      <w:r>
+        <w:rPr>
+          <w:rFonts w:hint="eastAsia"/>
+          <w:sz w:val="24"/>
+        </w:rPr>
+        <w:t>권동휘</w:t>
+      </w:r>
+      <w:proofErr w:type="spellEnd"/>
     </w:p>
     <w:sectPr>
       <w:pgSz w:w="11906" w:h="16838"/>
